--- a/Лабораторная2_Морозов.docx
+++ b/Лабораторная2_Морозов.docx
@@ -10885,11 +10885,292 @@
     </w:p>
     <w:p>
       <w:pPr>
-        <w:rPr>
-          <w:sz w:val="28"/>
-          <w:szCs w:val="28"/>
-        </w:rPr>
-      </w:pPr>
+        <w:spacing w:after="160" w:line="259" w:lineRule="auto"/>
+        <w:rPr>
+          <w:sz w:val="28"/>
+          <w:szCs w:val="28"/>
+        </w:rPr>
+      </w:pPr>
+      <w:r>
+        <w:rPr>
+          <w:sz w:val="28"/>
+          <w:szCs w:val="28"/>
+        </w:rPr>
+        <w:br w:type="page"/>
+      </w:r>
+    </w:p>
+    <w:p>
+      <w:pPr>
+        <w:jc w:val="center"/>
+        <w:rPr>
+          <w:b/>
+          <w:bCs/>
+          <w:sz w:val="32"/>
+          <w:szCs w:val="32"/>
+        </w:rPr>
+      </w:pPr>
+      <w:r>
+        <w:rPr>
+          <w:b/>
+          <w:bCs/>
+          <w:sz w:val="32"/>
+          <w:szCs w:val="32"/>
+        </w:rPr>
+        <w:lastRenderedPageBreak/>
+        <w:t>Ход работы</w:t>
+      </w:r>
+    </w:p>
+    <w:p>
+      <w:pPr>
+        <w:rPr>
+          <w:sz w:val="28"/>
+          <w:szCs w:val="28"/>
+        </w:rPr>
+      </w:pPr>
+    </w:p>
+    <w:p>
+      <w:pPr>
+        <w:rPr>
+          <w:sz w:val="28"/>
+          <w:szCs w:val="28"/>
+        </w:rPr>
+      </w:pPr>
+      <w:r>
+        <w:rPr>
+          <w:sz w:val="28"/>
+          <w:szCs w:val="28"/>
+        </w:rPr>
+        <w:t>Для выполнения данной лабораторной работы была создана игровая сцена с управляемым игроком и пятью монетами для сбора. Игрок управляется с помощью клавиш и может перемещаться по игровому полю, собирая монеты. При каждом сборе монеты счетчик очков увеличивается на 10, а счетчик монет – на одну единицу. Когда все монеты собраны, игрок получает бонус в 100 очков и в консоль выводится сообщение о переходе на новый уровень.</w:t>
+      </w:r>
+    </w:p>
+    <w:p>
+      <w:pPr>
+        <w:rPr>
+          <w:sz w:val="28"/>
+          <w:szCs w:val="28"/>
+        </w:rPr>
+      </w:pPr>
+    </w:p>
+    <w:p>
+      <w:pPr>
+        <w:rPr>
+          <w:sz w:val="28"/>
+          <w:szCs w:val="28"/>
+        </w:rPr>
+      </w:pPr>
+      <w:r>
+        <w:rPr>
+          <w:sz w:val="28"/>
+          <w:szCs w:val="28"/>
+        </w:rPr>
+        <w:t xml:space="preserve">Система событий была создана для управления игровыми состояниями и обновления пользовательского интерфейса (UI). Основные события включали </w:t>
+      </w:r>
+      <w:proofErr w:type="spellStart"/>
+      <w:r>
+        <w:rPr>
+          <w:sz w:val="28"/>
+          <w:szCs w:val="28"/>
+        </w:rPr>
+        <w:t>OnAddPoints</w:t>
+      </w:r>
+      <w:proofErr w:type="spellEnd"/>
+      <w:r>
+        <w:rPr>
+          <w:sz w:val="28"/>
+          <w:szCs w:val="28"/>
+        </w:rPr>
+        <w:t xml:space="preserve">, которое активировалось при увеличении очков, </w:t>
+      </w:r>
+      <w:proofErr w:type="spellStart"/>
+      <w:r>
+        <w:rPr>
+          <w:sz w:val="28"/>
+          <w:szCs w:val="28"/>
+        </w:rPr>
+        <w:t>OnCoinCollected</w:t>
+      </w:r>
+      <w:proofErr w:type="spellEnd"/>
+      <w:r>
+        <w:rPr>
+          <w:sz w:val="28"/>
+          <w:szCs w:val="28"/>
+        </w:rPr>
+        <w:t xml:space="preserve">, отслеживающее сбор монет, и </w:t>
+      </w:r>
+      <w:proofErr w:type="spellStart"/>
+      <w:r>
+        <w:rPr>
+          <w:sz w:val="28"/>
+          <w:szCs w:val="28"/>
+        </w:rPr>
+        <w:t>OnLevelComplete</w:t>
+      </w:r>
+      <w:proofErr w:type="spellEnd"/>
+      <w:r>
+        <w:rPr>
+          <w:sz w:val="28"/>
+          <w:szCs w:val="28"/>
+        </w:rPr>
+        <w:t>, управляющее переходом на новый уровень.</w:t>
+      </w:r>
+    </w:p>
+    <w:p>
+      <w:pPr>
+        <w:rPr>
+          <w:sz w:val="28"/>
+          <w:szCs w:val="28"/>
+        </w:rPr>
+      </w:pPr>
+    </w:p>
+    <w:p>
+      <w:pPr>
+        <w:rPr>
+          <w:sz w:val="28"/>
+          <w:szCs w:val="28"/>
+        </w:rPr>
+      </w:pPr>
+      <w:proofErr w:type="spellStart"/>
+      <w:r>
+        <w:rPr>
+          <w:sz w:val="28"/>
+          <w:szCs w:val="28"/>
+        </w:rPr>
+        <w:t>EventManager</w:t>
+      </w:r>
+      <w:proofErr w:type="spellEnd"/>
+      <w:r>
+        <w:rPr>
+          <w:sz w:val="28"/>
+          <w:szCs w:val="28"/>
+        </w:rPr>
+        <w:t xml:space="preserve"> управлял всеми событиями в игре, обеспечивая их активацию и обработку. Player скрипт отвечал за движение игрока. </w:t>
+      </w:r>
+      <w:proofErr w:type="spellStart"/>
+      <w:r>
+        <w:rPr>
+          <w:sz w:val="28"/>
+          <w:szCs w:val="28"/>
+        </w:rPr>
+        <w:t>CoinController</w:t>
+      </w:r>
+      <w:proofErr w:type="spellEnd"/>
+      <w:r>
+        <w:rPr>
+          <w:sz w:val="28"/>
+          <w:szCs w:val="28"/>
+        </w:rPr>
+        <w:t xml:space="preserve"> обрабатывал столкновение с игроком, вызывал события добавления очков и сбора монет, а также уничтожал монету после ее сбора. </w:t>
+      </w:r>
+      <w:proofErr w:type="spellStart"/>
+      <w:r>
+        <w:rPr>
+          <w:sz w:val="28"/>
+          <w:szCs w:val="28"/>
+        </w:rPr>
+        <w:t>ScoreController</w:t>
+      </w:r>
+      <w:proofErr w:type="spellEnd"/>
+      <w:r>
+        <w:rPr>
+          <w:sz w:val="28"/>
+          <w:szCs w:val="28"/>
+        </w:rPr>
+        <w:t xml:space="preserve"> обрабатывал добавление очков, обновление счетчиков монет и уровней, а также выводил сообщения в консоль при достижении определенных условий. </w:t>
+      </w:r>
+      <w:proofErr w:type="spellStart"/>
+      <w:r>
+        <w:rPr>
+          <w:sz w:val="28"/>
+          <w:szCs w:val="28"/>
+        </w:rPr>
+        <w:t>LevelController</w:t>
+      </w:r>
+      <w:proofErr w:type="spellEnd"/>
+      <w:r>
+        <w:rPr>
+          <w:sz w:val="28"/>
+          <w:szCs w:val="28"/>
+        </w:rPr>
+        <w:t xml:space="preserve"> отвечал за завершение уровня и вывод сообщения о переходе на новый уровень.</w:t>
+      </w:r>
+    </w:p>
+    <w:p>
+      <w:pPr>
+        <w:rPr>
+          <w:sz w:val="28"/>
+          <w:szCs w:val="28"/>
+        </w:rPr>
+      </w:pPr>
+    </w:p>
+    <w:p>
+      <w:pPr>
+        <w:rPr>
+          <w:sz w:val="28"/>
+          <w:szCs w:val="28"/>
+        </w:rPr>
+      </w:pPr>
+      <w:r>
+        <w:rPr>
+          <w:sz w:val="28"/>
+          <w:szCs w:val="28"/>
+        </w:rPr>
+        <w:t>Использование паттерна «Наблюдатель» (Observer) позволило удобно связывать реакции различных объектов на события в игре. Это сделало систему более гибкой и легко модифицируемой, позволяя добавлять новые реакции на события без значительных изменений в коде. События позволили легко подписывать и отписывать различные объекты на определенные действия, что значительно упростило управление игровыми состояниями и поведением объектов.</w:t>
+      </w:r>
+    </w:p>
+    <w:p>
+      <w:pPr>
+        <w:rPr>
+          <w:sz w:val="28"/>
+          <w:szCs w:val="28"/>
+        </w:rPr>
+      </w:pPr>
+      <w:r>
+        <w:rPr>
+          <w:sz w:val="28"/>
+          <w:szCs w:val="28"/>
+        </w:rPr>
+        <w:t xml:space="preserve">Ссылка на проект в </w:t>
+      </w:r>
+      <w:proofErr w:type="spellStart"/>
+      <w:r>
+        <w:rPr>
+          <w:sz w:val="28"/>
+          <w:szCs w:val="28"/>
+        </w:rPr>
+        <w:t>Github</w:t>
+      </w:r>
+      <w:proofErr w:type="spellEnd"/>
+      <w:r>
+        <w:rPr>
+          <w:sz w:val="28"/>
+          <w:szCs w:val="28"/>
+        </w:rPr>
+        <w:t>:</w:t>
+      </w:r>
+      <w:r>
+        <w:rPr>
+          <w:sz w:val="28"/>
+          <w:szCs w:val="28"/>
+        </w:rPr>
+        <w:t xml:space="preserve"> </w:t>
+      </w:r>
+      <w:hyperlink r:id="rId6" w:history="1">
+        <w:r>
+          <w:rPr>
+            <w:rStyle w:val="a7"/>
+            <w:sz w:val="28"/>
+            <w:szCs w:val="28"/>
+          </w:rPr>
+          <w:t>https://github.com/Sollimba/Hablon2</w:t>
+        </w:r>
+      </w:hyperlink>
+      <w:r>
+        <w:rPr>
+          <w:sz w:val="28"/>
+          <w:szCs w:val="28"/>
+        </w:rPr>
+        <w:t xml:space="preserve"> </w:t>
+      </w:r>
     </w:p>
     <w:p>
       <w:pPr>
@@ -12148,6 +12429,29 @@
       <w:contextualSpacing/>
     </w:pPr>
   </w:style>
+  <w:style w:type="character" w:styleId="a7">
+    <w:name w:val="Hyperlink"/>
+    <w:basedOn w:val="a0"/>
+    <w:uiPriority w:val="99"/>
+    <w:unhideWhenUsed/>
+    <w:rsid w:val="00111D83"/>
+    <w:rPr>
+      <w:color w:val="0563C1" w:themeColor="hyperlink"/>
+      <w:u w:val="single"/>
+    </w:rPr>
+  </w:style>
+  <w:style w:type="character" w:styleId="a8">
+    <w:name w:val="Unresolved Mention"/>
+    <w:basedOn w:val="a0"/>
+    <w:uiPriority w:val="99"/>
+    <w:semiHidden/>
+    <w:unhideWhenUsed/>
+    <w:rsid w:val="00111D83"/>
+    <w:rPr>
+      <w:color w:val="605E5C"/>
+      <w:shd w:val="clear" w:color="auto" w:fill="E1DFDD"/>
+    </w:rPr>
+  </w:style>
 </w:styles>
 </file>
 
